--- a/{{cookiecutter.project_slug}}/_NOTES.docx
+++ b/{{cookiecutter.project_slug}}/_NOTES.docx
@@ -110,7 +110,14 @@
           <w:sz w:val="36"/>
           <w:szCs w:val="36"/>
         </w:rPr>
-        <w:t>Stephen Jeffs</w:t>
+        <w:t xml:space="preserve">Stephen </w:t>
+      </w:r>
+      <w:r>
+        <w:rPr>
+          <w:sz w:val="36"/>
+          <w:szCs w:val="36"/>
+        </w:rPr>
+        <w:t>King</w:t>
       </w:r>
     </w:p>
     <w:p>
